--- a/Linux and Bash Assignments/MODULE 1/8.File Attributes.docx
+++ b/Linux and Bash Assignments/MODULE 1/8.File Attributes.docx
@@ -23,23 +23,24 @@
           <w:tab w:val="left" w:pos="14656"/>
         </w:tabs>
         <w:spacing w:after="0" w:line="240" w:lineRule="auto"/>
-        <w:rPr>
-          <w:rFonts w:ascii="Courier New" w:eastAsia="Times New Roman" w:hAnsi="Courier New" w:cs="Courier New"/>
-          <w:color w:val="000000"/>
-          <w:kern w:val="0"/>
-          <w:sz w:val="20"/>
-          <w:szCs w:val="20"/>
-          <w:lang w:eastAsia="en-IN"/>
-          <w14:ligatures w14:val="none"/>
-        </w:rPr>
-      </w:pPr>
-      <w:r>
-        <w:rPr>
-          <w:rFonts w:ascii="Courier New" w:eastAsia="Times New Roman" w:hAnsi="Courier New" w:cs="Courier New"/>
-          <w:color w:val="000000"/>
-          <w:kern w:val="0"/>
-          <w:sz w:val="20"/>
-          <w:szCs w:val="20"/>
+        <w:jc w:val="center"/>
+        <w:rPr>
+          <w:rFonts w:ascii="Poppins" w:eastAsia="Times New Roman" w:hAnsi="Poppins" w:cs="Poppins"/>
+          <w:b/>
+          <w:bCs/>
+          <w:color w:val="000000"/>
+          <w:kern w:val="0"/>
+          <w:lang w:eastAsia="en-IN"/>
+          <w14:ligatures w14:val="none"/>
+        </w:rPr>
+      </w:pPr>
+      <w:r>
+        <w:rPr>
+          <w:rFonts w:ascii="Poppins" w:eastAsia="Times New Roman" w:hAnsi="Poppins" w:cs="Poppins"/>
+          <w:b/>
+          <w:bCs/>
+          <w:color w:val="000000"/>
+          <w:kern w:val="0"/>
           <w:lang w:eastAsia="en-IN"/>
           <w14:ligatures w14:val="none"/>
         </w:rPr>
@@ -68,7 +69,7 @@
         </w:tabs>
         <w:spacing w:after="0" w:line="240" w:lineRule="auto"/>
         <w:rPr>
-          <w:rFonts w:ascii="Courier New" w:eastAsia="Times New Roman" w:hAnsi="Courier New" w:cs="Courier New"/>
+          <w:rFonts w:ascii="Poppins" w:eastAsia="Times New Roman" w:hAnsi="Poppins" w:cs="Poppins"/>
           <w:color w:val="000000"/>
           <w:kern w:val="0"/>
           <w:sz w:val="20"/>
@@ -100,18 +101,18 @@
         </w:tabs>
         <w:spacing w:after="0" w:line="240" w:lineRule="auto"/>
         <w:rPr>
-          <w:rFonts w:ascii="Courier New" w:eastAsia="Times New Roman" w:hAnsi="Courier New" w:cs="Courier New"/>
-          <w:color w:val="000000"/>
-          <w:kern w:val="0"/>
-          <w:sz w:val="20"/>
-          <w:szCs w:val="20"/>
-          <w:lang w:eastAsia="en-IN"/>
-          <w14:ligatures w14:val="none"/>
-        </w:rPr>
-      </w:pPr>
-      <w:r>
-        <w:rPr>
-          <w:rFonts w:ascii="Courier New" w:eastAsia="Times New Roman" w:hAnsi="Courier New" w:cs="Courier New"/>
+          <w:rFonts w:ascii="Poppins" w:eastAsia="Times New Roman" w:hAnsi="Poppins" w:cs="Poppins"/>
+          <w:color w:val="000000"/>
+          <w:kern w:val="0"/>
+          <w:sz w:val="20"/>
+          <w:szCs w:val="20"/>
+          <w:lang w:eastAsia="en-IN"/>
+          <w14:ligatures w14:val="none"/>
+        </w:rPr>
+      </w:pPr>
+      <w:r>
+        <w:rPr>
+          <w:rFonts w:ascii="Poppins" w:eastAsia="Times New Roman" w:hAnsi="Poppins" w:cs="Poppins"/>
           <w:color w:val="000000"/>
           <w:kern w:val="0"/>
           <w:sz w:val="20"/>
@@ -144,18 +145,18 @@
         </w:tabs>
         <w:spacing w:after="0" w:line="240" w:lineRule="auto"/>
         <w:rPr>
-          <w:rFonts w:ascii="Courier New" w:eastAsia="Times New Roman" w:hAnsi="Courier New" w:cs="Courier New"/>
-          <w:color w:val="000000"/>
-          <w:kern w:val="0"/>
-          <w:sz w:val="20"/>
-          <w:szCs w:val="20"/>
-          <w:lang w:eastAsia="en-IN"/>
-          <w14:ligatures w14:val="none"/>
-        </w:rPr>
-      </w:pPr>
-      <w:r>
-        <w:rPr>
-          <w:rFonts w:ascii="Courier New" w:eastAsia="Times New Roman" w:hAnsi="Courier New" w:cs="Courier New"/>
+          <w:rFonts w:ascii="Poppins" w:eastAsia="Times New Roman" w:hAnsi="Poppins" w:cs="Poppins"/>
+          <w:color w:val="000000"/>
+          <w:kern w:val="0"/>
+          <w:sz w:val="20"/>
+          <w:szCs w:val="20"/>
+          <w:lang w:eastAsia="en-IN"/>
+          <w14:ligatures w14:val="none"/>
+        </w:rPr>
+      </w:pPr>
+      <w:r>
+        <w:rPr>
+          <w:rFonts w:ascii="Poppins" w:eastAsia="Times New Roman" w:hAnsi="Poppins" w:cs="Poppins"/>
           <w:color w:val="000000"/>
           <w:kern w:val="0"/>
           <w:sz w:val="20"/>
@@ -188,7 +189,7 @@
         </w:tabs>
         <w:spacing w:after="0" w:line="240" w:lineRule="auto"/>
         <w:rPr>
-          <w:rFonts w:ascii="Courier New" w:eastAsia="Times New Roman" w:hAnsi="Courier New" w:cs="Courier New"/>
+          <w:rFonts w:ascii="Poppins" w:eastAsia="Times New Roman" w:hAnsi="Poppins" w:cs="Poppins"/>
           <w:color w:val="000000"/>
           <w:kern w:val="0"/>
           <w:sz w:val="20"/>
@@ -220,46 +221,59 @@
         </w:tabs>
         <w:spacing w:after="0" w:line="240" w:lineRule="auto"/>
         <w:rPr>
-          <w:rFonts w:ascii="Courier New" w:eastAsia="Times New Roman" w:hAnsi="Courier New" w:cs="Courier New"/>
-          <w:b/>
-          <w:color w:val="000000"/>
-          <w:kern w:val="0"/>
-          <w:sz w:val="20"/>
-          <w:szCs w:val="20"/>
-          <w:lang w:eastAsia="en-IN"/>
-          <w14:ligatures w14:val="none"/>
-        </w:rPr>
-      </w:pPr>
-      <w:r>
-        <w:rPr>
-          <w:rFonts w:ascii="Courier New" w:eastAsia="Times New Roman" w:hAnsi="Courier New" w:cs="Courier New"/>
-          <w:b/>
-          <w:color w:val="000000"/>
-          <w:kern w:val="0"/>
-          <w:sz w:val="20"/>
-          <w:szCs w:val="20"/>
-          <w:lang w:eastAsia="en-IN"/>
-          <w14:ligatures w14:val="none"/>
-        </w:rPr>
-        <w:t>ANSWER:$</w:t>
-      </w:r>
-      <w:r>
-        <w:rPr>
-          <w:rFonts w:ascii="Courier New" w:eastAsia="Times New Roman" w:hAnsi="Courier New" w:cs="Courier New"/>
-          <w:b/>
-          <w:color w:val="000000"/>
-          <w:kern w:val="0"/>
-          <w:sz w:val="20"/>
-          <w:szCs w:val="20"/>
-          <w:lang w:eastAsia="en-IN"/>
-          <w14:ligatures w14:val="none"/>
-        </w:rPr>
-        <w:t xml:space="preserve">cat &gt; </w:t>
+          <w:rFonts w:ascii="Poppins" w:eastAsia="Times New Roman" w:hAnsi="Poppins" w:cs="Poppins"/>
+          <w:b/>
+          <w:color w:val="000000"/>
+          <w:kern w:val="0"/>
+          <w:sz w:val="20"/>
+          <w:szCs w:val="20"/>
+          <w:lang w:eastAsia="en-IN"/>
+          <w14:ligatures w14:val="none"/>
+        </w:rPr>
+      </w:pPr>
+      <w:r>
+        <w:rPr>
+          <w:rFonts w:ascii="Poppins" w:eastAsia="Times New Roman" w:hAnsi="Poppins" w:cs="Poppins"/>
+          <w:b/>
+          <w:color w:val="000000"/>
+          <w:kern w:val="0"/>
+          <w:sz w:val="20"/>
+          <w:szCs w:val="20"/>
+          <w:lang w:eastAsia="en-IN"/>
+          <w14:ligatures w14:val="none"/>
+        </w:rPr>
+        <w:t>ANSWER:</w:t>
+      </w:r>
+      <w:r>
+        <w:rPr>
+          <w:rFonts w:ascii="Poppins" w:eastAsia="Times New Roman" w:hAnsi="Poppins" w:cs="Poppins"/>
+          <w:b/>
+          <w:color w:val="000000"/>
+          <w:kern w:val="0"/>
+          <w:sz w:val="20"/>
+          <w:szCs w:val="20"/>
+          <w:lang w:eastAsia="en-IN"/>
+          <w14:ligatures w14:val="none"/>
+        </w:rPr>
+        <w:t xml:space="preserve"> </w:t>
+      </w:r>
+      <w:r>
+        <w:rPr>
+          <w:rFonts w:ascii="Poppins" w:eastAsia="Times New Roman" w:hAnsi="Poppins" w:cs="Poppins"/>
+          <w:b/>
+          <w:color w:val="000000"/>
+          <w:kern w:val="0"/>
+          <w:sz w:val="20"/>
+          <w:szCs w:val="20"/>
+          <w:lang w:eastAsia="en-IN"/>
+          <w14:ligatures w14:val="none"/>
+        </w:rPr>
+        <w:t xml:space="preserve">$cat &gt; </w:t>
       </w:r>
       <w:proofErr w:type="spellStart"/>
       <w:r>
         <w:rPr>
-          <w:rFonts w:ascii="Courier New" w:eastAsia="Times New Roman" w:hAnsi="Courier New" w:cs="Courier New"/>
+          <w:rFonts w:ascii="Poppins" w:eastAsia="Times New Roman" w:hAnsi="Poppins" w:cs="Poppins"/>
           <w:b/>
           <w:color w:val="000000"/>
           <w:kern w:val="0"/>
@@ -294,19 +308,19 @@
         </w:tabs>
         <w:spacing w:after="0" w:line="240" w:lineRule="auto"/>
         <w:rPr>
-          <w:rFonts w:ascii="Courier New" w:eastAsia="Times New Roman" w:hAnsi="Courier New" w:cs="Courier New"/>
-          <w:b/>
-          <w:color w:val="000000"/>
-          <w:kern w:val="0"/>
-          <w:sz w:val="20"/>
-          <w:szCs w:val="20"/>
-          <w:lang w:eastAsia="en-IN"/>
-          <w14:ligatures w14:val="none"/>
-        </w:rPr>
-      </w:pPr>
-      <w:r>
-        <w:rPr>
-          <w:rFonts w:ascii="Courier New" w:eastAsia="Times New Roman" w:hAnsi="Courier New" w:cs="Courier New"/>
+          <w:rFonts w:ascii="Poppins" w:eastAsia="Times New Roman" w:hAnsi="Poppins" w:cs="Poppins"/>
+          <w:b/>
+          <w:color w:val="000000"/>
+          <w:kern w:val="0"/>
+          <w:sz w:val="20"/>
+          <w:szCs w:val="20"/>
+          <w:lang w:eastAsia="en-IN"/>
+          <w14:ligatures w14:val="none"/>
+        </w:rPr>
+      </w:pPr>
+      <w:r>
+        <w:rPr>
+          <w:rFonts w:ascii="Poppins" w:eastAsia="Times New Roman" w:hAnsi="Poppins" w:cs="Poppins"/>
           <w:b/>
           <w:color w:val="000000"/>
           <w:kern w:val="0"/>
@@ -320,7 +334,7 @@
       <w:proofErr w:type="spellStart"/>
       <w:r>
         <w:rPr>
-          <w:rFonts w:ascii="Courier New" w:eastAsia="Times New Roman" w:hAnsi="Courier New" w:cs="Courier New"/>
+          <w:rFonts w:ascii="Poppins" w:eastAsia="Times New Roman" w:hAnsi="Poppins" w:cs="Poppins"/>
           <w:b/>
           <w:color w:val="000000"/>
           <w:kern w:val="0"/>
@@ -334,7 +348,7 @@
       <w:proofErr w:type="spellEnd"/>
       <w:r>
         <w:rPr>
-          <w:rFonts w:ascii="Courier New" w:eastAsia="Times New Roman" w:hAnsi="Courier New" w:cs="Courier New"/>
+          <w:rFonts w:ascii="Poppins" w:eastAsia="Times New Roman" w:hAnsi="Poppins" w:cs="Poppins"/>
           <w:b/>
           <w:color w:val="000000"/>
           <w:kern w:val="0"/>
@@ -348,7 +362,7 @@
       <w:proofErr w:type="spellStart"/>
       <w:r>
         <w:rPr>
-          <w:rFonts w:ascii="Courier New" w:eastAsia="Times New Roman" w:hAnsi="Courier New" w:cs="Courier New"/>
+          <w:rFonts w:ascii="Poppins" w:eastAsia="Times New Roman" w:hAnsi="Poppins" w:cs="Poppins"/>
           <w:b/>
           <w:color w:val="000000"/>
           <w:kern w:val="0"/>
@@ -362,7 +376,7 @@
       <w:proofErr w:type="spellEnd"/>
       <w:r>
         <w:rPr>
-          <w:rFonts w:ascii="Courier New" w:eastAsia="Times New Roman" w:hAnsi="Courier New" w:cs="Courier New"/>
+          <w:rFonts w:ascii="Poppins" w:eastAsia="Times New Roman" w:hAnsi="Poppins" w:cs="Poppins"/>
           <w:b/>
           <w:color w:val="000000"/>
           <w:kern w:val="0"/>
@@ -376,7 +390,7 @@
       <w:proofErr w:type="spellStart"/>
       <w:r>
         <w:rPr>
-          <w:rFonts w:ascii="Courier New" w:eastAsia="Times New Roman" w:hAnsi="Courier New" w:cs="Courier New"/>
+          <w:rFonts w:ascii="Poppins" w:eastAsia="Times New Roman" w:hAnsi="Poppins" w:cs="Poppins"/>
           <w:b/>
           <w:color w:val="000000"/>
           <w:kern w:val="0"/>
@@ -411,19 +425,19 @@
         </w:tabs>
         <w:spacing w:after="0" w:line="240" w:lineRule="auto"/>
         <w:rPr>
-          <w:rFonts w:ascii="Courier New" w:eastAsia="Times New Roman" w:hAnsi="Courier New" w:cs="Courier New"/>
-          <w:b/>
-          <w:color w:val="000000"/>
-          <w:kern w:val="0"/>
-          <w:sz w:val="20"/>
-          <w:szCs w:val="20"/>
-          <w:lang w:eastAsia="en-IN"/>
-          <w14:ligatures w14:val="none"/>
-        </w:rPr>
-      </w:pPr>
-      <w:r>
-        <w:rPr>
-          <w:rFonts w:ascii="Courier New" w:eastAsia="Times New Roman" w:hAnsi="Courier New" w:cs="Courier New"/>
+          <w:rFonts w:ascii="Poppins" w:eastAsia="Times New Roman" w:hAnsi="Poppins" w:cs="Poppins"/>
+          <w:b/>
+          <w:color w:val="000000"/>
+          <w:kern w:val="0"/>
+          <w:sz w:val="20"/>
+          <w:szCs w:val="20"/>
+          <w:lang w:eastAsia="en-IN"/>
+          <w14:ligatures w14:val="none"/>
+        </w:rPr>
+      </w:pPr>
+      <w:r>
+        <w:rPr>
+          <w:rFonts w:ascii="Poppins" w:eastAsia="Times New Roman" w:hAnsi="Poppins" w:cs="Poppins"/>
           <w:b/>
           <w:color w:val="000000"/>
           <w:kern w:val="0"/>
@@ -437,7 +451,7 @@
       <w:proofErr w:type="spellStart"/>
       <w:r>
         <w:rPr>
-          <w:rFonts w:ascii="Courier New" w:eastAsia="Times New Roman" w:hAnsi="Courier New" w:cs="Courier New"/>
+          <w:rFonts w:ascii="Poppins" w:eastAsia="Times New Roman" w:hAnsi="Poppins" w:cs="Poppins"/>
           <w:b/>
           <w:color w:val="000000"/>
           <w:kern w:val="0"/>
@@ -451,7 +465,7 @@
       <w:proofErr w:type="spellEnd"/>
       <w:r>
         <w:rPr>
-          <w:rFonts w:ascii="Courier New" w:eastAsia="Times New Roman" w:hAnsi="Courier New" w:cs="Courier New"/>
+          <w:rFonts w:ascii="Poppins" w:eastAsia="Times New Roman" w:hAnsi="Poppins" w:cs="Poppins"/>
           <w:b/>
           <w:color w:val="000000"/>
           <w:kern w:val="0"/>
@@ -465,7 +479,7 @@
       <w:proofErr w:type="spellStart"/>
       <w:r>
         <w:rPr>
-          <w:rFonts w:ascii="Courier New" w:eastAsia="Times New Roman" w:hAnsi="Courier New" w:cs="Courier New"/>
+          <w:rFonts w:ascii="Poppins" w:eastAsia="Times New Roman" w:hAnsi="Poppins" w:cs="Poppins"/>
           <w:b/>
           <w:color w:val="000000"/>
           <w:kern w:val="0"/>
@@ -479,7 +493,7 @@
       <w:proofErr w:type="spellEnd"/>
       <w:r>
         <w:rPr>
-          <w:rFonts w:ascii="Courier New" w:eastAsia="Times New Roman" w:hAnsi="Courier New" w:cs="Courier New"/>
+          <w:rFonts w:ascii="Poppins" w:eastAsia="Times New Roman" w:hAnsi="Poppins" w:cs="Poppins"/>
           <w:b/>
           <w:color w:val="000000"/>
           <w:kern w:val="0"/>
@@ -493,7 +507,7 @@
       <w:proofErr w:type="spellStart"/>
       <w:r>
         <w:rPr>
-          <w:rFonts w:ascii="Courier New" w:eastAsia="Times New Roman" w:hAnsi="Courier New" w:cs="Courier New"/>
+          <w:rFonts w:ascii="Poppins" w:eastAsia="Times New Roman" w:hAnsi="Poppins" w:cs="Poppins"/>
           <w:b/>
           <w:color w:val="000000"/>
           <w:kern w:val="0"/>
@@ -528,7 +542,7 @@
         </w:tabs>
         <w:spacing w:after="0" w:line="240" w:lineRule="auto"/>
         <w:rPr>
-          <w:rFonts w:ascii="Courier New" w:eastAsia="Times New Roman" w:hAnsi="Courier New" w:cs="Courier New"/>
+          <w:rFonts w:ascii="Poppins" w:eastAsia="Times New Roman" w:hAnsi="Poppins" w:cs="Poppins"/>
           <w:b/>
           <w:color w:val="000000"/>
           <w:kern w:val="0"/>
@@ -561,18 +575,18 @@
         </w:tabs>
         <w:spacing w:after="0" w:line="240" w:lineRule="auto"/>
         <w:rPr>
-          <w:rFonts w:ascii="Courier New" w:eastAsia="Times New Roman" w:hAnsi="Courier New" w:cs="Courier New"/>
-          <w:color w:val="000000"/>
-          <w:kern w:val="0"/>
-          <w:sz w:val="20"/>
-          <w:szCs w:val="20"/>
-          <w:lang w:eastAsia="en-IN"/>
-          <w14:ligatures w14:val="none"/>
-        </w:rPr>
-      </w:pPr>
-      <w:r>
-        <w:rPr>
-          <w:rFonts w:ascii="Courier New" w:eastAsia="Times New Roman" w:hAnsi="Courier New" w:cs="Courier New"/>
+          <w:rFonts w:ascii="Poppins" w:eastAsia="Times New Roman" w:hAnsi="Poppins" w:cs="Poppins"/>
+          <w:color w:val="000000"/>
+          <w:kern w:val="0"/>
+          <w:sz w:val="20"/>
+          <w:szCs w:val="20"/>
+          <w:lang w:eastAsia="en-IN"/>
+          <w14:ligatures w14:val="none"/>
+        </w:rPr>
+      </w:pPr>
+      <w:r>
+        <w:rPr>
+          <w:rFonts w:ascii="Poppins" w:eastAsia="Times New Roman" w:hAnsi="Poppins" w:cs="Poppins"/>
           <w:color w:val="000000"/>
           <w:kern w:val="0"/>
           <w:sz w:val="20"/>
@@ -605,7 +619,7 @@
         </w:tabs>
         <w:spacing w:after="0" w:line="240" w:lineRule="auto"/>
         <w:rPr>
-          <w:rFonts w:ascii="Courier New" w:eastAsia="Times New Roman" w:hAnsi="Courier New" w:cs="Courier New"/>
+          <w:rFonts w:ascii="Poppins" w:eastAsia="Times New Roman" w:hAnsi="Poppins" w:cs="Poppins"/>
           <w:color w:val="000000"/>
           <w:kern w:val="0"/>
           <w:sz w:val="20"/>
@@ -637,20 +651,20 @@
         </w:tabs>
         <w:spacing w:after="0" w:line="240" w:lineRule="auto"/>
         <w:rPr>
-          <w:rFonts w:ascii="Courier New" w:eastAsia="Times New Roman" w:hAnsi="Courier New" w:cs="Courier New"/>
-          <w:b/>
-          <w:bCs/>
-          <w:color w:val="000000"/>
-          <w:kern w:val="0"/>
-          <w:sz w:val="20"/>
-          <w:szCs w:val="20"/>
-          <w:lang w:eastAsia="en-IN"/>
-          <w14:ligatures w14:val="none"/>
-        </w:rPr>
-      </w:pPr>
-      <w:r>
-        <w:rPr>
-          <w:rFonts w:ascii="Courier New" w:eastAsia="Times New Roman" w:hAnsi="Courier New" w:cs="Courier New"/>
+          <w:rFonts w:ascii="Poppins" w:eastAsia="Times New Roman" w:hAnsi="Poppins" w:cs="Poppins"/>
+          <w:b/>
+          <w:bCs/>
+          <w:color w:val="000000"/>
+          <w:kern w:val="0"/>
+          <w:sz w:val="20"/>
+          <w:szCs w:val="20"/>
+          <w:lang w:eastAsia="en-IN"/>
+          <w14:ligatures w14:val="none"/>
+        </w:rPr>
+      </w:pPr>
+      <w:r>
+        <w:rPr>
+          <w:rFonts w:ascii="Poppins" w:eastAsia="Times New Roman" w:hAnsi="Poppins" w:cs="Poppins"/>
           <w:b/>
           <w:bCs/>
           <w:color w:val="000000"/>
@@ -685,20 +699,20 @@
         </w:tabs>
         <w:spacing w:after="0" w:line="240" w:lineRule="auto"/>
         <w:rPr>
-          <w:rFonts w:ascii="Courier New" w:eastAsia="Times New Roman" w:hAnsi="Courier New" w:cs="Courier New"/>
-          <w:b/>
-          <w:bCs/>
-          <w:color w:val="000000"/>
-          <w:kern w:val="0"/>
-          <w:sz w:val="20"/>
-          <w:szCs w:val="20"/>
-          <w:lang w:eastAsia="en-IN"/>
-          <w14:ligatures w14:val="none"/>
-        </w:rPr>
-      </w:pPr>
-      <w:r>
-        <w:rPr>
-          <w:rFonts w:ascii="Courier New" w:eastAsia="Times New Roman" w:hAnsi="Courier New" w:cs="Courier New"/>
+          <w:rFonts w:ascii="Poppins" w:eastAsia="Times New Roman" w:hAnsi="Poppins" w:cs="Poppins"/>
+          <w:b/>
+          <w:bCs/>
+          <w:color w:val="000000"/>
+          <w:kern w:val="0"/>
+          <w:sz w:val="20"/>
+          <w:szCs w:val="20"/>
+          <w:lang w:eastAsia="en-IN"/>
+          <w14:ligatures w14:val="none"/>
+        </w:rPr>
+      </w:pPr>
+      <w:r>
+        <w:rPr>
+          <w:rFonts w:ascii="Poppins" w:eastAsia="Times New Roman" w:hAnsi="Poppins" w:cs="Poppins"/>
           <w:b/>
           <w:bCs/>
           <w:color w:val="000000"/>
@@ -713,7 +727,7 @@
       <w:proofErr w:type="spellStart"/>
       <w:r>
         <w:rPr>
-          <w:rFonts w:ascii="Courier New" w:eastAsia="Times New Roman" w:hAnsi="Courier New" w:cs="Courier New"/>
+          <w:rFonts w:ascii="Poppins" w:eastAsia="Times New Roman" w:hAnsi="Poppins" w:cs="Poppins"/>
           <w:b/>
           <w:bCs/>
           <w:color w:val="000000"/>
@@ -728,7 +742,7 @@
       <w:proofErr w:type="spellEnd"/>
       <w:r>
         <w:rPr>
-          <w:rFonts w:ascii="Courier New" w:eastAsia="Times New Roman" w:hAnsi="Courier New" w:cs="Courier New"/>
+          <w:rFonts w:ascii="Poppins" w:eastAsia="Times New Roman" w:hAnsi="Poppins" w:cs="Poppins"/>
           <w:b/>
           <w:bCs/>
           <w:color w:val="000000"/>
@@ -743,7 +757,7 @@
       <w:proofErr w:type="spellStart"/>
       <w:r>
         <w:rPr>
-          <w:rFonts w:ascii="Courier New" w:eastAsia="Times New Roman" w:hAnsi="Courier New" w:cs="Courier New"/>
+          <w:rFonts w:ascii="Poppins" w:eastAsia="Times New Roman" w:hAnsi="Poppins" w:cs="Poppins"/>
           <w:b/>
           <w:bCs/>
           <w:color w:val="000000"/>
@@ -758,7 +772,7 @@
       <w:proofErr w:type="spellEnd"/>
       <w:r>
         <w:rPr>
-          <w:rFonts w:ascii="Courier New" w:eastAsia="Times New Roman" w:hAnsi="Courier New" w:cs="Courier New"/>
+          <w:rFonts w:ascii="Poppins" w:eastAsia="Times New Roman" w:hAnsi="Poppins" w:cs="Poppins"/>
           <w:b/>
           <w:bCs/>
           <w:color w:val="000000"/>
@@ -773,7 +787,7 @@
       <w:proofErr w:type="spellStart"/>
       <w:r>
         <w:rPr>
-          <w:rFonts w:ascii="Courier New" w:eastAsia="Times New Roman" w:hAnsi="Courier New" w:cs="Courier New"/>
+          <w:rFonts w:ascii="Poppins" w:eastAsia="Times New Roman" w:hAnsi="Poppins" w:cs="Poppins"/>
           <w:b/>
           <w:bCs/>
           <w:color w:val="000000"/>
@@ -788,7 +802,7 @@
       <w:proofErr w:type="spellEnd"/>
       <w:r>
         <w:rPr>
-          <w:rFonts w:ascii="Courier New" w:eastAsia="Times New Roman" w:hAnsi="Courier New" w:cs="Courier New"/>
+          <w:rFonts w:ascii="Poppins" w:eastAsia="Times New Roman" w:hAnsi="Poppins" w:cs="Poppins"/>
           <w:b/>
           <w:bCs/>
           <w:color w:val="000000"/>
@@ -823,7 +837,7 @@
         </w:tabs>
         <w:spacing w:after="0" w:line="240" w:lineRule="auto"/>
         <w:rPr>
-          <w:rFonts w:ascii="Courier New" w:eastAsia="Times New Roman" w:hAnsi="Courier New" w:cs="Courier New"/>
+          <w:rFonts w:ascii="Poppins" w:eastAsia="Times New Roman" w:hAnsi="Poppins" w:cs="Poppins"/>
           <w:color w:val="000000"/>
           <w:kern w:val="0"/>
           <w:sz w:val="20"/>
@@ -855,18 +869,18 @@
         </w:tabs>
         <w:spacing w:after="0" w:line="240" w:lineRule="auto"/>
         <w:rPr>
-          <w:rFonts w:ascii="Courier New" w:eastAsia="Times New Roman" w:hAnsi="Courier New" w:cs="Courier New"/>
-          <w:color w:val="000000"/>
-          <w:kern w:val="0"/>
-          <w:sz w:val="20"/>
-          <w:szCs w:val="20"/>
-          <w:lang w:eastAsia="en-IN"/>
-          <w14:ligatures w14:val="none"/>
-        </w:rPr>
-      </w:pPr>
-      <w:r>
-        <w:rPr>
-          <w:rFonts w:ascii="Courier New" w:eastAsia="Times New Roman" w:hAnsi="Courier New" w:cs="Courier New"/>
+          <w:rFonts w:ascii="Poppins" w:eastAsia="Times New Roman" w:hAnsi="Poppins" w:cs="Poppins"/>
+          <w:color w:val="000000"/>
+          <w:kern w:val="0"/>
+          <w:sz w:val="20"/>
+          <w:szCs w:val="20"/>
+          <w:lang w:eastAsia="en-IN"/>
+          <w14:ligatures w14:val="none"/>
+        </w:rPr>
+      </w:pPr>
+      <w:r>
+        <w:rPr>
+          <w:rFonts w:ascii="Poppins" w:eastAsia="Times New Roman" w:hAnsi="Poppins" w:cs="Poppins"/>
           <w:color w:val="000000"/>
           <w:kern w:val="0"/>
           <w:sz w:val="20"/>
@@ -879,7 +893,7 @@
       <w:proofErr w:type="spellStart"/>
       <w:r>
         <w:rPr>
-          <w:rFonts w:ascii="Courier New" w:eastAsia="Times New Roman" w:hAnsi="Courier New" w:cs="Courier New"/>
+          <w:rFonts w:ascii="Poppins" w:eastAsia="Times New Roman" w:hAnsi="Poppins" w:cs="Poppins"/>
           <w:color w:val="000000"/>
           <w:kern w:val="0"/>
           <w:sz w:val="20"/>
@@ -892,7 +906,7 @@
       <w:proofErr w:type="spellEnd"/>
       <w:r>
         <w:rPr>
-          <w:rFonts w:ascii="Courier New" w:eastAsia="Times New Roman" w:hAnsi="Courier New" w:cs="Courier New"/>
+          <w:rFonts w:ascii="Poppins" w:eastAsia="Times New Roman" w:hAnsi="Poppins" w:cs="Poppins"/>
           <w:color w:val="000000"/>
           <w:kern w:val="0"/>
           <w:sz w:val="20"/>
@@ -905,7 +919,7 @@
       <w:proofErr w:type="spellStart"/>
       <w:r>
         <w:rPr>
-          <w:rFonts w:ascii="Courier New" w:eastAsia="Times New Roman" w:hAnsi="Courier New" w:cs="Courier New"/>
+          <w:rFonts w:ascii="Poppins" w:eastAsia="Times New Roman" w:hAnsi="Poppins" w:cs="Poppins"/>
           <w:color w:val="000000"/>
           <w:kern w:val="0"/>
           <w:sz w:val="20"/>
@@ -939,18 +953,18 @@
         </w:tabs>
         <w:spacing w:after="0" w:line="240" w:lineRule="auto"/>
         <w:rPr>
-          <w:rFonts w:ascii="Courier New" w:eastAsia="Times New Roman" w:hAnsi="Courier New" w:cs="Courier New"/>
-          <w:color w:val="000000"/>
-          <w:kern w:val="0"/>
-          <w:sz w:val="20"/>
-          <w:szCs w:val="20"/>
-          <w:lang w:eastAsia="en-IN"/>
-          <w14:ligatures w14:val="none"/>
-        </w:rPr>
-      </w:pPr>
-      <w:r>
-        <w:rPr>
-          <w:rFonts w:ascii="Courier New" w:eastAsia="Times New Roman" w:hAnsi="Courier New" w:cs="Courier New"/>
+          <w:rFonts w:ascii="Poppins" w:eastAsia="Times New Roman" w:hAnsi="Poppins" w:cs="Poppins"/>
+          <w:color w:val="000000"/>
+          <w:kern w:val="0"/>
+          <w:sz w:val="20"/>
+          <w:szCs w:val="20"/>
+          <w:lang w:eastAsia="en-IN"/>
+          <w14:ligatures w14:val="none"/>
+        </w:rPr>
+      </w:pPr>
+      <w:r>
+        <w:rPr>
+          <w:rFonts w:ascii="Poppins" w:eastAsia="Times New Roman" w:hAnsi="Poppins" w:cs="Poppins"/>
           <w:color w:val="000000"/>
           <w:kern w:val="0"/>
           <w:sz w:val="20"/>
@@ -961,16 +975,49 @@
         <w:t xml:space="preserve">   for test.txt in your home.</w:t>
       </w:r>
     </w:p>
-    <w:p/>
-    <w:p>
-      <w:pPr>
-        <w:rPr>
-          <w:b/>
-          <w:bCs/>
-        </w:rPr>
-      </w:pPr>
-      <w:r>
-        <w:rPr>
+    <w:p>
+      <w:pPr>
+        <w:tabs>
+          <w:tab w:val="left" w:pos="916"/>
+          <w:tab w:val="left" w:pos="1832"/>
+          <w:tab w:val="left" w:pos="2748"/>
+          <w:tab w:val="left" w:pos="3664"/>
+          <w:tab w:val="left" w:pos="4580"/>
+          <w:tab w:val="left" w:pos="5496"/>
+          <w:tab w:val="left" w:pos="6412"/>
+          <w:tab w:val="left" w:pos="7328"/>
+          <w:tab w:val="left" w:pos="8244"/>
+          <w:tab w:val="left" w:pos="9160"/>
+          <w:tab w:val="left" w:pos="10076"/>
+          <w:tab w:val="left" w:pos="10992"/>
+          <w:tab w:val="left" w:pos="11908"/>
+          <w:tab w:val="left" w:pos="12824"/>
+          <w:tab w:val="left" w:pos="13740"/>
+          <w:tab w:val="left" w:pos="14656"/>
+        </w:tabs>
+        <w:spacing w:after="0" w:line="240" w:lineRule="auto"/>
+        <w:rPr>
+          <w:rFonts w:ascii="Poppins" w:eastAsia="Times New Roman" w:hAnsi="Poppins" w:cs="Poppins"/>
+          <w:color w:val="000000"/>
+          <w:kern w:val="0"/>
+          <w:sz w:val="20"/>
+          <w:szCs w:val="20"/>
+          <w:lang w:eastAsia="en-IN"/>
+          <w14:ligatures w14:val="none"/>
+        </w:rPr>
+      </w:pPr>
+    </w:p>
+    <w:p>
+      <w:pPr>
+        <w:rPr>
+          <w:rFonts w:ascii="Poppins" w:hAnsi="Poppins" w:cs="Poppins"/>
+          <w:b/>
+          <w:bCs/>
+        </w:rPr>
+      </w:pPr>
+      <w:r>
+        <w:rPr>
+          <w:rFonts w:ascii="Poppins" w:hAnsi="Poppins" w:cs="Poppins"/>
           <w:b/>
           <w:bCs/>
         </w:rPr>
@@ -979,6 +1026,7 @@
       <w:proofErr w:type="spellStart"/>
       <w:r>
         <w:rPr>
+          <w:rFonts w:ascii="Poppins" w:hAnsi="Poppins" w:cs="Poppins"/>
           <w:b/>
           <w:bCs/>
         </w:rPr>
@@ -989,12 +1037,14 @@
     <w:p>
       <w:pPr>
         <w:rPr>
-          <w:b/>
-          <w:bCs/>
-        </w:rPr>
-      </w:pPr>
-      <w:r>
-        <w:rPr>
+          <w:rFonts w:ascii="Poppins" w:hAnsi="Poppins" w:cs="Poppins"/>
+          <w:b/>
+          <w:bCs/>
+        </w:rPr>
+      </w:pPr>
+      <w:r>
+        <w:rPr>
+          <w:rFonts w:ascii="Poppins" w:hAnsi="Poppins" w:cs="Poppins"/>
           <w:b/>
           <w:bCs/>
         </w:rPr>
@@ -1004,12 +1054,14 @@
     <w:p>
       <w:pPr>
         <w:rPr>
-          <w:b/>
-          <w:bCs/>
-        </w:rPr>
-      </w:pPr>
-      <w:r>
-        <w:rPr>
+          <w:rFonts w:ascii="Poppins" w:hAnsi="Poppins" w:cs="Poppins"/>
+          <w:b/>
+          <w:bCs/>
+        </w:rPr>
+      </w:pPr>
+      <w:r>
+        <w:rPr>
+          <w:rFonts w:ascii="Poppins" w:hAnsi="Poppins" w:cs="Poppins"/>
           <w:b/>
           <w:bCs/>
         </w:rPr>
@@ -1019,6 +1071,7 @@
       <w:proofErr w:type="spellStart"/>
       <w:r>
         <w:rPr>
+          <w:rFonts w:ascii="Poppins" w:hAnsi="Poppins" w:cs="Poppins"/>
           <w:b/>
           <w:bCs/>
         </w:rPr>
@@ -1027,6 +1080,7 @@
       <w:proofErr w:type="spellEnd"/>
       <w:r>
         <w:rPr>
+          <w:rFonts w:ascii="Poppins" w:hAnsi="Poppins" w:cs="Poppins"/>
           <w:b/>
           <w:bCs/>
         </w:rPr>
@@ -1036,12 +1090,14 @@
     <w:p>
       <w:pPr>
         <w:rPr>
-          <w:b/>
-          <w:bCs/>
-        </w:rPr>
-      </w:pPr>
-      <w:r>
-        <w:rPr>
+          <w:rFonts w:ascii="Poppins" w:hAnsi="Poppins" w:cs="Poppins"/>
+          <w:b/>
+          <w:bCs/>
+        </w:rPr>
+      </w:pPr>
+      <w:r>
+        <w:rPr>
+          <w:rFonts w:ascii="Poppins" w:hAnsi="Poppins" w:cs="Poppins"/>
           <w:b/>
           <w:bCs/>
         </w:rPr>
@@ -1051,6 +1107,12 @@
     <w:sectPr>
       <w:pgSz w:w="11906" w:h="16838"/>
       <w:pgMar w:top="1440" w:right="1440" w:bottom="1440" w:left="1440" w:header="708" w:footer="708" w:gutter="0"/>
+      <w:pgBorders w:offsetFrom="page">
+        <w:top w:val="single" w:sz="4" w:space="24" w:color="auto"/>
+        <w:left w:val="single" w:sz="4" w:space="24" w:color="auto"/>
+        <w:bottom w:val="single" w:sz="4" w:space="24" w:color="auto"/>
+        <w:right w:val="single" w:sz="4" w:space="24" w:color="auto"/>
+      </w:pgBorders>
       <w:cols w:space="708"/>
       <w:docGrid w:linePitch="360"/>
     </w:sectPr>
